--- a/sadna/רעיונות עבור הסדנא.docx
+++ b/sadna/רעיונות עבור הסדנא.docx
@@ -1,12 +1,11 @@
 
 <file path=word/document.xml><?xml version="1.0" encoding="utf-8"?>
-<w:document xmlns:ve="http://schemas.openxmlformats.org/markup-compatibility/2006" xmlns:o="urn:schemas-microsoft-com:office:office" xmlns:r="http://schemas.openxmlformats.org/officeDocument/2006/relationships" xmlns:m="http://schemas.openxmlformats.org/officeDocument/2006/math" xmlns:v="urn:schemas-microsoft-com:vml" xmlns:wp="http://schemas.openxmlformats.org/drawingml/2006/wordprocessingDrawing" xmlns:w10="urn:schemas-microsoft-com:office:word" xmlns:w="http://schemas.openxmlformats.org/wordprocessingml/2006/main" xmlns:wne="http://schemas.microsoft.com/office/word/2006/wordml">
+<w:document xmlns:wpc="http://schemas.microsoft.com/office/word/2010/wordprocessingCanvas" xmlns:mc="http://schemas.openxmlformats.org/markup-compatibility/2006" xmlns:o="urn:schemas-microsoft-com:office:office" xmlns:r="http://schemas.openxmlformats.org/officeDocument/2006/relationships" xmlns:m="http://schemas.openxmlformats.org/officeDocument/2006/math" xmlns:v="urn:schemas-microsoft-com:vml" xmlns:wp14="http://schemas.microsoft.com/office/word/2010/wordprocessingDrawing" xmlns:wp="http://schemas.openxmlformats.org/drawingml/2006/wordprocessingDrawing" xmlns:w10="urn:schemas-microsoft-com:office:word" xmlns:w="http://schemas.openxmlformats.org/wordprocessingml/2006/main" xmlns:w14="http://schemas.microsoft.com/office/word/2010/wordml" xmlns:wpg="http://schemas.microsoft.com/office/word/2010/wordprocessingGroup" xmlns:wpi="http://schemas.microsoft.com/office/word/2010/wordprocessingInk" xmlns:wne="http://schemas.microsoft.com/office/word/2006/wordml" xmlns:wps="http://schemas.microsoft.com/office/word/2010/wordprocessingShape" mc:Ignorable="w14 wp14">
   <w:body>
     <w:p>
       <w:pPr>
         <w:jc w:val="center"/>
         <w:rPr>
-          <w:rFonts w:hint="cs"/>
           <w:b/>
           <w:bCs/>
           <w:sz w:val="32"/>
@@ -28,14 +27,13 @@
     </w:p>
     <w:p>
       <w:pPr>
-        <w:pStyle w:val="a3"/>
+        <w:pStyle w:val="ListParagraph"/>
         <w:numPr>
           <w:ilvl w:val="0"/>
           <w:numId w:val="1"/>
         </w:numPr>
         <w:bidi/>
         <w:rPr>
-          <w:rFonts w:hint="cs"/>
           <w:b/>
           <w:bCs/>
           <w:sz w:val="24"/>
@@ -77,10 +75,9 @@
     </w:p>
     <w:p>
       <w:pPr>
-        <w:pStyle w:val="a3"/>
+        <w:pStyle w:val="ListParagraph"/>
         <w:bidi/>
         <w:rPr>
-          <w:rFonts w:hint="cs"/>
           <w:sz w:val="24"/>
           <w:szCs w:val="24"/>
           <w:rtl/>
@@ -115,45 +112,136 @@
     </w:p>
     <w:p>
       <w:pPr>
-        <w:pStyle w:val="a3"/>
+        <w:pStyle w:val="ListParagraph"/>
         <w:bidi/>
         <w:rPr>
-          <w:rFonts w:hint="cs"/>
-          <w:sz w:val="24"/>
-          <w:szCs w:val="24"/>
-          <w:rtl/>
-        </w:rPr>
-      </w:pPr>
-      <w:r>
-        <w:rPr>
-          <w:rFonts w:hint="cs"/>
-          <w:sz w:val="24"/>
-          <w:szCs w:val="24"/>
-          <w:rtl/>
-        </w:rPr>
-        <w:t>עבור כל קורס ינתן קישור ישיר לפורום, שיעורי בית ומצגות. כמו כן,  יהיה לוח זמנים שבו הסטודנט ידע כל הזמן היכן השיעור מתקיים (אפשרי לשלב ג'י פי אס כאן). בנוסף, יהיה איזור משותף עבור הסטודנטים בהם יוכלו להעלות סריקות של מחברות שנעשו בעזרת המצלמה, פתרונות לשיעורי בית, ופורום אישי לתלמידים (יחליף את מה שיש היופ בפייסבוק..).</w:t>
+          <w:sz w:val="24"/>
+          <w:szCs w:val="24"/>
+          <w:rtl/>
+        </w:rPr>
+      </w:pPr>
+      <w:r>
+        <w:rPr>
+          <w:rFonts w:hint="cs"/>
+          <w:sz w:val="24"/>
+          <w:szCs w:val="24"/>
+          <w:rtl/>
+        </w:rPr>
+        <w:t>עבור כל קורס י</w:t>
+      </w:r>
+      <w:r>
+        <w:rPr>
+          <w:rFonts w:hint="cs"/>
+          <w:sz w:val="24"/>
+          <w:szCs w:val="24"/>
+          <w:rtl/>
+        </w:rPr>
+        <w:t>י</w:t>
+      </w:r>
+      <w:r>
+        <w:rPr>
+          <w:rFonts w:hint="cs"/>
+          <w:sz w:val="24"/>
+          <w:szCs w:val="24"/>
+          <w:rtl/>
+        </w:rPr>
+        <w:t xml:space="preserve">נתן קישור ישיר לפורום, שיעורי בית ומצגות. כמו כן,  יהיה לוח זמנים שבו הסטודנט ידע כל הזמן היכן השיעור מתקיים (אפשרי לשלב ג'י פי אס כאן). בנוסף, יהיה </w:t>
+      </w:r>
+      <w:r>
+        <w:rPr>
+          <w:rFonts w:hint="cs"/>
+          <w:sz w:val="24"/>
+          <w:szCs w:val="24"/>
+          <w:rtl/>
+        </w:rPr>
+        <w:t>אזור</w:t>
+      </w:r>
+      <w:r>
+        <w:rPr>
+          <w:rFonts w:hint="cs"/>
+          <w:sz w:val="24"/>
+          <w:szCs w:val="24"/>
+          <w:rtl/>
+        </w:rPr>
+        <w:t xml:space="preserve"> משותף עבור הסטודנטים בהם יוכלו להעלות סריקות של מחברות שנעשו בעזרת המצלמה, פתרונות לשיעורי בית, ופורום אישי לתלמידים (יחליף את מה שיש היו</w:t>
+      </w:r>
+      <w:r>
+        <w:rPr>
+          <w:rFonts w:hint="cs"/>
+          <w:sz w:val="24"/>
+          <w:szCs w:val="24"/>
+          <w:rtl/>
+        </w:rPr>
+        <w:t>ם</w:t>
+      </w:r>
+      <w:r>
+        <w:rPr>
+          <w:rFonts w:hint="cs"/>
+          <w:sz w:val="24"/>
+          <w:szCs w:val="24"/>
+          <w:rtl/>
+        </w:rPr>
+        <w:t xml:space="preserve"> </w:t>
+      </w:r>
+      <w:proofErr w:type="spellStart"/>
+      <w:r>
+        <w:rPr>
+          <w:rFonts w:hint="cs"/>
+          <w:sz w:val="24"/>
+          <w:szCs w:val="24"/>
+          <w:rtl/>
+        </w:rPr>
+        <w:t>בפייסבוק</w:t>
+      </w:r>
+      <w:proofErr w:type="spellEnd"/>
+      <w:r>
+        <w:rPr>
+          <w:rFonts w:hint="cs"/>
+          <w:sz w:val="24"/>
+          <w:szCs w:val="24"/>
+          <w:rtl/>
+        </w:rPr>
+        <w:t>..).</w:t>
       </w:r>
     </w:p>
     <w:p>
       <w:pPr>
-        <w:pStyle w:val="a3"/>
+        <w:pStyle w:val="ListParagraph"/>
         <w:bidi/>
         <w:rPr>
-          <w:rFonts w:hint="cs"/>
-          <w:sz w:val="24"/>
-          <w:szCs w:val="24"/>
-          <w:rtl/>
-        </w:rPr>
-      </w:pPr>
-      <w:r>
-        <w:rPr>
-          <w:rFonts w:hint="cs"/>
-          <w:sz w:val="24"/>
-          <w:szCs w:val="24"/>
-          <w:rtl/>
-        </w:rPr>
-        <w:t>כמו כן, ניתן לעשות איזור ללא שותפים כך שהמידע המועלה על ידי הסטודנט לא נגיד על ידי יתר חברי הקבוצה. (ניתן ליצור קישור ל</w:t>
-      </w:r>
+          <w:sz w:val="24"/>
+          <w:szCs w:val="24"/>
+          <w:rtl/>
+        </w:rPr>
+      </w:pPr>
+      <w:r>
+        <w:rPr>
+          <w:rFonts w:hint="cs"/>
+          <w:sz w:val="24"/>
+          <w:szCs w:val="24"/>
+          <w:rtl/>
+        </w:rPr>
+        <w:t xml:space="preserve">כמו כן, ניתן לעשות </w:t>
+      </w:r>
+      <w:r>
+        <w:rPr>
+          <w:rFonts w:hint="cs"/>
+          <w:sz w:val="24"/>
+          <w:szCs w:val="24"/>
+          <w:rtl/>
+        </w:rPr>
+        <w:t>אזור</w:t>
+      </w:r>
+      <w:r>
+        <w:rPr>
+          <w:rFonts w:hint="cs"/>
+          <w:sz w:val="24"/>
+          <w:szCs w:val="24"/>
+          <w:rtl/>
+        </w:rPr>
+        <w:t xml:space="preserve"> ללא שותפים כך שהמידע המועלה על ידי הסטודנט לא נגיד על ידי יתר חברי הקבוצה. (ניתן ליצור קישור ל</w:t>
+      </w:r>
+      <w:proofErr w:type="spellStart"/>
       <w:r>
         <w:rPr>
           <w:sz w:val="24"/>
@@ -161,6 +249,7 @@
         </w:rPr>
         <w:t>skydrive</w:t>
       </w:r>
+      <w:proofErr w:type="spellEnd"/>
       <w:r>
         <w:rPr>
           <w:rFonts w:hint="cs"/>
@@ -173,28 +262,57 @@
     </w:p>
     <w:p>
       <w:pPr>
-        <w:pStyle w:val="a3"/>
+        <w:pStyle w:val="ListParagraph"/>
         <w:bidi/>
         <w:rPr>
-          <w:rFonts w:hint="cs"/>
-          <w:sz w:val="24"/>
-          <w:szCs w:val="24"/>
-          <w:rtl/>
-        </w:rPr>
-      </w:pPr>
-      <w:r>
-        <w:rPr>
-          <w:rFonts w:hint="cs"/>
-          <w:sz w:val="24"/>
-          <w:szCs w:val="24"/>
-          <w:rtl/>
-        </w:rPr>
-        <w:t>עזרים נצרכים: יכולת פרסור של מידע מהמידע האישי ומהמודל. שימוש במצלמה וג'י פי אס.</w:t>
+          <w:sz w:val="24"/>
+          <w:szCs w:val="24"/>
+          <w:rtl/>
+        </w:rPr>
+      </w:pPr>
+      <w:r>
+        <w:rPr>
+          <w:rFonts w:hint="cs"/>
+          <w:sz w:val="24"/>
+          <w:szCs w:val="24"/>
+          <w:u w:val="single"/>
+          <w:rtl/>
+        </w:rPr>
+        <w:t>עזרים נצרכים</w:t>
+      </w:r>
+      <w:r>
+        <w:rPr>
+          <w:rFonts w:hint="cs"/>
+          <w:sz w:val="24"/>
+          <w:szCs w:val="24"/>
+          <w:rtl/>
+        </w:rPr>
+        <w:t xml:space="preserve">: יכולת </w:t>
+      </w:r>
+      <w:proofErr w:type="spellStart"/>
+      <w:r>
+        <w:rPr>
+          <w:rFonts w:hint="cs"/>
+          <w:sz w:val="24"/>
+          <w:szCs w:val="24"/>
+          <w:rtl/>
+        </w:rPr>
+        <w:t>פרסור</w:t>
+      </w:r>
+      <w:proofErr w:type="spellEnd"/>
+      <w:r>
+        <w:rPr>
+          <w:rFonts w:hint="cs"/>
+          <w:sz w:val="24"/>
+          <w:szCs w:val="24"/>
+          <w:rtl/>
+        </w:rPr>
+        <w:t xml:space="preserve"> של מידע מהמידע האישי ומהמודל. שימוש במצלמה וג'י פי אס.</w:t>
       </w:r>
     </w:p>
     <w:p>
       <w:pPr>
-        <w:pStyle w:val="a3"/>
+        <w:pStyle w:val="ListParagraph"/>
         <w:bidi/>
         <w:rPr>
           <w:rFonts w:hint="cs"/>
@@ -210,12 +328,41 @@
           <w:szCs w:val="24"/>
           <w:rtl/>
         </w:rPr>
-        <w:t>שימוש במיקרופון להלטת תזכורות אישיות (או השיעור במידה והמרצה מסכים).</w:t>
+        <w:t>שימוש במיקרופון לה</w:t>
+      </w:r>
+      <w:r>
+        <w:rPr>
+          <w:rFonts w:hint="cs"/>
+          <w:sz w:val="24"/>
+          <w:szCs w:val="24"/>
+          <w:rtl/>
+        </w:rPr>
+        <w:t>ק</w:t>
+      </w:r>
+      <w:r>
+        <w:rPr>
+          <w:rFonts w:hint="cs"/>
+          <w:sz w:val="24"/>
+          <w:szCs w:val="24"/>
+          <w:rtl/>
+        </w:rPr>
+        <w:t>לטת תזכורות אישיות (או השיעור במידה והמרצה מסכים).</w:t>
       </w:r>
     </w:p>
     <w:p>
       <w:pPr>
-        <w:pStyle w:val="a3"/>
+        <w:pStyle w:val="ListParagraph"/>
+        <w:bidi/>
+        <w:rPr>
+          <w:sz w:val="24"/>
+          <w:szCs w:val="24"/>
+          <w:rtl/>
+        </w:rPr>
+      </w:pPr>
+    </w:p>
+    <w:p>
+      <w:pPr>
+        <w:pStyle w:val="ListParagraph"/>
         <w:numPr>
           <w:ilvl w:val="0"/>
           <w:numId w:val="1"/>
@@ -230,16 +377,243 @@
       <w:r>
         <w:rPr>
           <w:rFonts w:hint="cs"/>
-          <w:sz w:val="24"/>
-          <w:szCs w:val="24"/>
-          <w:rtl/>
-        </w:rPr>
-        <w:t>אפליקציית מצרכים.</w:t>
+          <w:b/>
+          <w:bCs/>
+          <w:sz w:val="24"/>
+          <w:szCs w:val="24"/>
+          <w:rtl/>
+        </w:rPr>
+        <w:t>אפליקציית מצרכים</w:t>
+      </w:r>
+      <w:r>
+        <w:rPr>
+          <w:rFonts w:hint="cs"/>
+          <w:sz w:val="24"/>
+          <w:szCs w:val="24"/>
+          <w:rtl/>
+        </w:rPr>
+        <w:t>- אפליקציה זו מאפשרת למצוא את הסל הזול ביותר בסביבה הקרובה.</w:t>
       </w:r>
     </w:p>
     <w:p>
       <w:pPr>
-        <w:pStyle w:val="a3"/>
+        <w:pStyle w:val="ListParagraph"/>
+        <w:bidi/>
+        <w:rPr>
+          <w:rFonts w:hint="cs"/>
+          <w:sz w:val="24"/>
+          <w:szCs w:val="24"/>
+          <w:rtl/>
+        </w:rPr>
+      </w:pPr>
+      <w:r>
+        <w:rPr>
+          <w:rFonts w:hint="cs"/>
+          <w:sz w:val="24"/>
+          <w:szCs w:val="24"/>
+          <w:rtl/>
+        </w:rPr>
+        <w:t xml:space="preserve">השוואת מחירים נעשית </w:t>
+      </w:r>
+      <w:r>
+        <w:rPr>
+          <w:rFonts w:hint="cs"/>
+          <w:sz w:val="24"/>
+          <w:szCs w:val="24"/>
+          <w:rtl/>
+        </w:rPr>
+        <w:t xml:space="preserve">בשתי דרכים- אחת זה </w:t>
+      </w:r>
+      <w:proofErr w:type="spellStart"/>
+      <w:r>
+        <w:rPr>
+          <w:rFonts w:hint="cs"/>
+          <w:sz w:val="24"/>
+          <w:szCs w:val="24"/>
+          <w:rtl/>
+        </w:rPr>
+        <w:t>פירסור</w:t>
+      </w:r>
+      <w:proofErr w:type="spellEnd"/>
+      <w:r>
+        <w:rPr>
+          <w:rFonts w:hint="cs"/>
+          <w:sz w:val="24"/>
+          <w:szCs w:val="24"/>
+          <w:rtl/>
+        </w:rPr>
+        <w:t xml:space="preserve"> מחירים מהאתרים באינטרנט (בעיה: אלו מחירי משלוח ולא מחירי חנות)</w:t>
+      </w:r>
+      <w:r>
+        <w:rPr>
+          <w:rFonts w:hint="cs"/>
+          <w:sz w:val="24"/>
+          <w:szCs w:val="24"/>
+          <w:rtl/>
+        </w:rPr>
+        <w:t xml:space="preserve"> </w:t>
+      </w:r>
+      <w:r>
+        <w:rPr>
+          <w:rFonts w:hint="cs"/>
+          <w:sz w:val="24"/>
+          <w:szCs w:val="24"/>
+          <w:rtl/>
+        </w:rPr>
+        <w:t>והשנייה זה סריקה של החשבוניות. תינתן גם אפשרות למשתמשים לדרג את רמת השירות ורמת הניקיון בחנות (עוד פרמטרים שנוכל להיעזר בהם בהשוואה) (בהינתן שהם סרקו חשבונייה כדי לוודא אמינות).</w:t>
+      </w:r>
+    </w:p>
+    <w:p>
+      <w:pPr>
+        <w:pStyle w:val="ListParagraph"/>
+        <w:bidi/>
+        <w:rPr>
+          <w:sz w:val="24"/>
+          <w:szCs w:val="24"/>
+          <w:rtl/>
+        </w:rPr>
+      </w:pPr>
+      <w:r>
+        <w:rPr>
+          <w:rFonts w:hint="cs"/>
+          <w:sz w:val="24"/>
+          <w:szCs w:val="24"/>
+          <w:u w:val="single"/>
+          <w:rtl/>
+        </w:rPr>
+        <w:t>עזרים נצרכים</w:t>
+      </w:r>
+      <w:r>
+        <w:rPr>
+          <w:rFonts w:hint="cs"/>
+          <w:sz w:val="24"/>
+          <w:szCs w:val="24"/>
+          <w:rtl/>
+        </w:rPr>
+        <w:t xml:space="preserve">: יכולת </w:t>
+      </w:r>
+      <w:proofErr w:type="spellStart"/>
+      <w:r>
+        <w:rPr>
+          <w:rFonts w:hint="cs"/>
+          <w:sz w:val="24"/>
+          <w:szCs w:val="24"/>
+          <w:rtl/>
+        </w:rPr>
+        <w:t>פרסור</w:t>
+      </w:r>
+      <w:proofErr w:type="spellEnd"/>
+      <w:r>
+        <w:rPr>
+          <w:rFonts w:hint="cs"/>
+          <w:sz w:val="24"/>
+          <w:szCs w:val="24"/>
+          <w:rtl/>
+        </w:rPr>
+        <w:t xml:space="preserve"> של מידע </w:t>
+      </w:r>
+      <w:r>
+        <w:rPr>
+          <w:rFonts w:hint="cs"/>
+          <w:sz w:val="24"/>
+          <w:szCs w:val="24"/>
+          <w:rtl/>
+        </w:rPr>
+        <w:t xml:space="preserve">מכמה אתרים שונים לגבי מחירי המוצרים </w:t>
+      </w:r>
+      <w:r>
+        <w:rPr>
+          <w:rFonts w:hint="cs"/>
+          <w:sz w:val="24"/>
+          <w:szCs w:val="24"/>
+          <w:rtl/>
+        </w:rPr>
+        <w:t>. שימוש במצלמה</w:t>
+      </w:r>
+      <w:r>
+        <w:rPr>
+          <w:rFonts w:hint="cs"/>
+          <w:sz w:val="24"/>
+          <w:szCs w:val="24"/>
+          <w:rtl/>
+        </w:rPr>
+        <w:t xml:space="preserve"> (</w:t>
+      </w:r>
+      <w:r>
+        <w:rPr>
+          <w:sz w:val="24"/>
+          <w:szCs w:val="24"/>
+        </w:rPr>
+        <w:t>OCR</w:t>
+      </w:r>
+      <w:r>
+        <w:rPr>
+          <w:rFonts w:hint="cs"/>
+          <w:sz w:val="24"/>
+          <w:szCs w:val="24"/>
+          <w:rtl/>
+        </w:rPr>
+        <w:t>)</w:t>
+      </w:r>
+      <w:r>
+        <w:rPr>
+          <w:rFonts w:hint="cs"/>
+          <w:sz w:val="24"/>
+          <w:szCs w:val="24"/>
+          <w:rtl/>
+        </w:rPr>
+        <w:t xml:space="preserve"> </w:t>
+      </w:r>
+      <w:r>
+        <w:rPr>
+          <w:rFonts w:hint="cs"/>
+          <w:sz w:val="24"/>
+          <w:szCs w:val="24"/>
+          <w:rtl/>
+        </w:rPr>
+        <w:t>,</w:t>
+      </w:r>
+      <w:r>
+        <w:rPr>
+          <w:rFonts w:hint="cs"/>
+          <w:sz w:val="24"/>
+          <w:szCs w:val="24"/>
+          <w:rtl/>
+        </w:rPr>
+        <w:t>ג'י פי אס</w:t>
+      </w:r>
+      <w:r>
+        <w:rPr>
+          <w:rFonts w:hint="cs"/>
+          <w:sz w:val="24"/>
+          <w:szCs w:val="24"/>
+          <w:rtl/>
+        </w:rPr>
+        <w:t xml:space="preserve"> וענן</w:t>
+      </w:r>
+      <w:r>
+        <w:rPr>
+          <w:rFonts w:hint="cs"/>
+          <w:sz w:val="24"/>
+          <w:szCs w:val="24"/>
+          <w:rtl/>
+        </w:rPr>
+        <w:t>.</w:t>
+      </w:r>
+    </w:p>
+    <w:p>
+      <w:pPr>
+        <w:pStyle w:val="ListParagraph"/>
+        <w:bidi/>
+        <w:rPr>
+          <w:sz w:val="24"/>
+          <w:szCs w:val="24"/>
+        </w:rPr>
+      </w:pPr>
+    </w:p>
+    <w:p>
+      <w:pPr>
+        <w:pStyle w:val="ListParagraph"/>
         <w:numPr>
           <w:ilvl w:val="0"/>
           <w:numId w:val="1"/>
@@ -254,16 +628,328 @@
       <w:r>
         <w:rPr>
           <w:rFonts w:hint="cs"/>
-          <w:sz w:val="24"/>
-          <w:szCs w:val="24"/>
-          <w:rtl/>
-        </w:rPr>
-        <w:t>אפליקצית זהירות בדרכים.</w:t>
+          <w:b/>
+          <w:bCs/>
+          <w:sz w:val="24"/>
+          <w:szCs w:val="24"/>
+          <w:rtl/>
+        </w:rPr>
+        <w:t>אפליקציית</w:t>
+      </w:r>
+      <w:r>
+        <w:rPr>
+          <w:rFonts w:hint="cs"/>
+          <w:b/>
+          <w:bCs/>
+          <w:sz w:val="24"/>
+          <w:szCs w:val="24"/>
+          <w:rtl/>
+        </w:rPr>
+        <w:t xml:space="preserve"> זהירות בדרכים</w:t>
+      </w:r>
+      <w:r>
+        <w:rPr>
+          <w:sz w:val="24"/>
+          <w:szCs w:val="24"/>
+        </w:rPr>
+        <w:t xml:space="preserve"> –</w:t>
+      </w:r>
+      <w:r>
+        <w:rPr>
+          <w:rFonts w:hint="cs"/>
+          <w:sz w:val="24"/>
+          <w:szCs w:val="24"/>
+          <w:rtl/>
+        </w:rPr>
+        <w:t xml:space="preserve">לאפליקציה יש 2 </w:t>
+      </w:r>
+      <w:r>
+        <w:rPr>
+          <w:rFonts w:ascii="Arial" w:hAnsi="Arial" w:cs="Arial"/>
+          <w:b/>
+          <w:bCs/>
+          <w:color w:val="252525"/>
+          <w:sz w:val="21"/>
+          <w:szCs w:val="21"/>
+          <w:shd w:val="clear" w:color="auto" w:fill="FFFFFF"/>
+        </w:rPr>
+        <w:t xml:space="preserve"> </w:t>
+      </w:r>
+      <w:r>
+        <w:rPr>
+          <w:sz w:val="24"/>
+          <w:szCs w:val="24"/>
+        </w:rPr>
+        <w:t>feature</w:t>
+      </w:r>
+      <w:r>
+        <w:rPr>
+          <w:sz w:val="24"/>
+          <w:szCs w:val="24"/>
+        </w:rPr>
+        <w:t>s</w:t>
+      </w:r>
+      <w:r>
+        <w:rPr>
+          <w:rFonts w:hint="cs"/>
+          <w:sz w:val="24"/>
+          <w:szCs w:val="24"/>
+          <w:rtl/>
+        </w:rPr>
+        <w:t>מרכזיים:</w:t>
       </w:r>
     </w:p>
     <w:p>
       <w:pPr>
-        <w:pStyle w:val="a3"/>
+        <w:pStyle w:val="ListParagraph"/>
+        <w:numPr>
+          <w:ilvl w:val="0"/>
+          <w:numId w:val="2"/>
+        </w:numPr>
+        <w:bidi/>
+        <w:rPr>
+          <w:rFonts w:hint="cs"/>
+          <w:sz w:val="24"/>
+          <w:szCs w:val="24"/>
+        </w:rPr>
+      </w:pPr>
+      <w:r>
+        <w:rPr>
+          <w:rFonts w:hint="cs"/>
+          <w:sz w:val="24"/>
+          <w:szCs w:val="24"/>
+          <w:rtl/>
+        </w:rPr>
+        <w:t xml:space="preserve">הקלטה של עבירות תנועה שרואה הנהג: (המצלמה מצלמת כל הזמן או כל כמה זמן או רק </w:t>
+      </w:r>
+      <w:bookmarkStart w:id="0" w:name="_GoBack"/>
+      <w:r>
+        <w:rPr>
+          <w:rFonts w:hint="cs"/>
+          <w:sz w:val="24"/>
+          <w:szCs w:val="24"/>
+          <w:rtl/>
+        </w:rPr>
+        <w:t xml:space="preserve">בהינתן הפקודה?) כאשר הנהג רואה עבירת תנועה כלשהיא הוא אומר מילת פקודה (ניתוח </w:t>
+      </w:r>
+      <w:bookmarkEnd w:id="0"/>
+      <w:r>
+        <w:rPr>
+          <w:rFonts w:hint="cs"/>
+          <w:sz w:val="24"/>
+          <w:szCs w:val="24"/>
+          <w:rtl/>
+        </w:rPr>
+        <w:t xml:space="preserve">צליל) וסרטון שמכיל את עבירת התנועה נשמר, והמצלמה מריצה אלגוריתם להוצאה של כל המידע שהיא יכולה מתוכו (מיקום ע"פ </w:t>
+      </w:r>
+      <w:r>
+        <w:rPr>
+          <w:sz w:val="24"/>
+          <w:szCs w:val="24"/>
+        </w:rPr>
+        <w:t>GPS</w:t>
+      </w:r>
+      <w:r>
+        <w:rPr>
+          <w:rFonts w:hint="cs"/>
+          <w:sz w:val="24"/>
+          <w:szCs w:val="24"/>
+          <w:rtl/>
+        </w:rPr>
+        <w:t xml:space="preserve">, מספר רכב? מספר ליסינג?). בסוף הנסיעה מבקשים מהנהג למלא פרטים לגבי הסרטונים ומעלים אותם לענן (ענן)(לאיפה לענן? </w:t>
+      </w:r>
+      <w:proofErr w:type="spellStart"/>
+      <w:r>
+        <w:rPr>
+          <w:rFonts w:hint="cs"/>
+          <w:sz w:val="24"/>
+          <w:szCs w:val="24"/>
+          <w:rtl/>
+        </w:rPr>
+        <w:t>לשוח</w:t>
+      </w:r>
+      <w:proofErr w:type="spellEnd"/>
+      <w:r>
+        <w:rPr>
+          <w:rFonts w:hint="cs"/>
+          <w:sz w:val="24"/>
+          <w:szCs w:val="24"/>
+          <w:rtl/>
+        </w:rPr>
+        <w:t xml:space="preserve"> </w:t>
+      </w:r>
+      <w:proofErr w:type="spellStart"/>
+      <w:r>
+        <w:rPr>
+          <w:rFonts w:hint="cs"/>
+          <w:sz w:val="24"/>
+          <w:szCs w:val="24"/>
+          <w:rtl/>
+        </w:rPr>
+        <w:t>לרשיות</w:t>
+      </w:r>
+      <w:proofErr w:type="spellEnd"/>
+      <w:r>
+        <w:rPr>
+          <w:rFonts w:hint="cs"/>
+          <w:sz w:val="24"/>
+          <w:szCs w:val="24"/>
+          <w:rtl/>
+        </w:rPr>
+        <w:t>?).</w:t>
+      </w:r>
+    </w:p>
+    <w:p>
+      <w:pPr>
+        <w:pStyle w:val="ListParagraph"/>
+        <w:numPr>
+          <w:ilvl w:val="0"/>
+          <w:numId w:val="2"/>
+        </w:numPr>
+        <w:bidi/>
+        <w:rPr>
+          <w:rFonts w:hint="cs"/>
+          <w:sz w:val="24"/>
+          <w:szCs w:val="24"/>
+        </w:rPr>
+      </w:pPr>
+      <w:r>
+        <w:rPr>
+          <w:rFonts w:hint="cs"/>
+          <w:sz w:val="24"/>
+          <w:szCs w:val="24"/>
+          <w:rtl/>
+        </w:rPr>
+        <w:t>צילום של תאונה בה מעורב הרכב</w:t>
+      </w:r>
+      <w:r>
+        <w:rPr>
+          <w:rFonts w:hint="cs"/>
+          <w:sz w:val="24"/>
+          <w:szCs w:val="24"/>
+          <w:rtl/>
+        </w:rPr>
+        <w:t>: במידה והמכשיר מרגיש טלטלה חזקה (שימוש בגירוסקופ (</w:t>
+      </w:r>
+      <w:r>
+        <w:rPr>
+          <w:sz w:val="24"/>
+          <w:szCs w:val="24"/>
+        </w:rPr>
+        <w:t>movement API?</w:t>
+      </w:r>
+      <w:r>
+        <w:rPr>
+          <w:rFonts w:hint="cs"/>
+          <w:sz w:val="24"/>
+          <w:szCs w:val="24"/>
+          <w:rtl/>
+        </w:rPr>
+        <w:t xml:space="preserve">)) מצולם סרטון ארוך יותר מאשר באפשרות הראשונה ומועלה למקום כלשהו של המשתמש (אמייל? משהו סגנון </w:t>
+      </w:r>
+      <w:proofErr w:type="spellStart"/>
+      <w:r>
+        <w:rPr>
+          <w:sz w:val="24"/>
+          <w:szCs w:val="24"/>
+        </w:rPr>
+        <w:t>dropbox</w:t>
+      </w:r>
+      <w:proofErr w:type="spellEnd"/>
+      <w:r>
+        <w:rPr>
+          <w:rFonts w:hint="cs"/>
+          <w:sz w:val="24"/>
+          <w:szCs w:val="24"/>
+          <w:rtl/>
+        </w:rPr>
+        <w:t>?). (לשאול האם המשתמש בסדר כדי לתת אפשרות ביטול? הזעקת עזרה מסוג כלשהו ותחת תנאים כלשהם? לתת שירות כך שאם מישהו מחפש אותו אז במקרה כזה של "חשש לתאונה" יוכל לראות מיקום?)</w:t>
+      </w:r>
+    </w:p>
+    <w:p>
+      <w:pPr>
+        <w:pStyle w:val="ListParagraph"/>
+        <w:bidi/>
+        <w:ind w:left="1080"/>
+        <w:rPr>
+          <w:rFonts w:hint="cs"/>
+          <w:sz w:val="24"/>
+          <w:szCs w:val="24"/>
+          <w:rtl/>
+        </w:rPr>
+      </w:pPr>
+    </w:p>
+    <w:p>
+      <w:pPr>
+        <w:pStyle w:val="ListParagraph"/>
+        <w:bidi/>
+        <w:rPr>
+          <w:sz w:val="24"/>
+          <w:szCs w:val="24"/>
+          <w:rtl/>
+        </w:rPr>
+      </w:pPr>
+      <w:r>
+        <w:rPr>
+          <w:rFonts w:hint="cs"/>
+          <w:sz w:val="24"/>
+          <w:szCs w:val="24"/>
+          <w:u w:val="single"/>
+          <w:rtl/>
+        </w:rPr>
+        <w:t>עזרים נצרכים</w:t>
+      </w:r>
+      <w:r>
+        <w:rPr>
+          <w:rFonts w:hint="cs"/>
+          <w:sz w:val="24"/>
+          <w:szCs w:val="24"/>
+          <w:rtl/>
+        </w:rPr>
+        <w:t xml:space="preserve">: שימוש במצלמה </w:t>
+      </w:r>
+      <w:r>
+        <w:rPr>
+          <w:rFonts w:hint="cs"/>
+          <w:sz w:val="24"/>
+          <w:szCs w:val="24"/>
+          <w:rtl/>
+        </w:rPr>
+        <w:t xml:space="preserve">,ג'י פי אס , </w:t>
+      </w:r>
+      <w:r>
+        <w:rPr>
+          <w:rFonts w:hint="cs"/>
+          <w:sz w:val="24"/>
+          <w:szCs w:val="24"/>
+          <w:rtl/>
+        </w:rPr>
+        <w:t>גירוסקופ</w:t>
+      </w:r>
+      <w:r>
+        <w:rPr>
+          <w:rFonts w:hint="cs"/>
+          <w:sz w:val="24"/>
+          <w:szCs w:val="24"/>
+          <w:rtl/>
+        </w:rPr>
+        <w:t>, ענן, ניתוח קול מהמיקרופון וניתוח תמונה.</w:t>
+      </w:r>
+    </w:p>
+    <w:p>
+      <w:pPr>
+        <w:pStyle w:val="ListParagraph"/>
+        <w:bidi/>
+        <w:ind w:left="1080"/>
+        <w:rPr>
+          <w:sz w:val="24"/>
+          <w:szCs w:val="24"/>
+        </w:rPr>
+      </w:pPr>
+    </w:p>
+    <w:p>
+      <w:pPr>
+        <w:pStyle w:val="ListParagraph"/>
         <w:numPr>
           <w:ilvl w:val="0"/>
           <w:numId w:val="1"/>
@@ -273,20 +959,42 @@
           <w:rFonts w:hint="cs"/>
           <w:sz w:val="24"/>
           <w:szCs w:val="24"/>
-        </w:rPr>
-      </w:pPr>
-      <w:r>
-        <w:rPr>
-          <w:rFonts w:hint="cs"/>
-          <w:sz w:val="24"/>
-          <w:szCs w:val="24"/>
-          <w:rtl/>
-        </w:rPr>
-        <w:t>אפליקצית גשם.</w:t>
+          <w:rtl/>
+        </w:rPr>
+      </w:pPr>
+      <w:r>
+        <w:rPr>
+          <w:rFonts w:hint="cs"/>
+          <w:b/>
+          <w:bCs/>
+          <w:sz w:val="24"/>
+          <w:szCs w:val="24"/>
+          <w:rtl/>
+        </w:rPr>
+        <w:t>אפליקציית גשם-</w:t>
+      </w:r>
+      <w:r>
+        <w:rPr>
+          <w:rFonts w:hint="cs"/>
+          <w:sz w:val="24"/>
+          <w:szCs w:val="24"/>
+          <w:rtl/>
+        </w:rPr>
+        <w:t xml:space="preserve"> אפליקציה זו תנסה לנבא האם במקום נתון (או נתיב נתון) הולך להיות גשם </w:t>
+      </w:r>
+      <w:r>
+        <w:rPr>
+          <w:rFonts w:hint="cs"/>
+          <w:sz w:val="24"/>
+          <w:szCs w:val="24"/>
+          <w:rtl/>
+        </w:rPr>
+        <w:t>ע"פ ניתוח ליניארי (ניתן אולי משהו חכם יותר) של תנועת עננים שהם ענני גשם מתוך האתר של מכ"ם הגשם.</w:t>
       </w:r>
     </w:p>
     <w:p>
       <w:pPr>
+        <w:pStyle w:val="ListParagraph"/>
         <w:bidi/>
         <w:rPr>
           <w:rFonts w:hint="cs"/>
@@ -295,68 +1003,50 @@
           <w:rtl/>
         </w:rPr>
       </w:pPr>
-    </w:p>
-    <w:p>
-      <w:pPr>
-        <w:pStyle w:val="a3"/>
-        <w:bidi/>
-        <w:rPr>
-          <w:rFonts w:hint="cs"/>
-          <w:sz w:val="24"/>
-          <w:szCs w:val="24"/>
-          <w:rtl/>
-        </w:rPr>
-      </w:pPr>
-    </w:p>
-    <w:p>
-      <w:pPr>
-        <w:pStyle w:val="a3"/>
-        <w:bidi/>
-        <w:rPr>
-          <w:rFonts w:hint="cs"/>
-          <w:sz w:val="24"/>
-          <w:szCs w:val="24"/>
-          <w:rtl/>
-        </w:rPr>
-      </w:pPr>
-    </w:p>
-    <w:p>
-      <w:pPr>
-        <w:pStyle w:val="a3"/>
-        <w:bidi/>
-        <w:rPr>
-          <w:rFonts w:hint="cs"/>
-          <w:sz w:val="24"/>
-          <w:szCs w:val="24"/>
-          <w:rtl/>
-        </w:rPr>
-      </w:pPr>
-    </w:p>
-    <w:p>
-      <w:pPr>
-        <w:pStyle w:val="a3"/>
-        <w:bidi/>
-        <w:rPr>
-          <w:rFonts w:hint="cs"/>
-          <w:sz w:val="24"/>
-          <w:szCs w:val="24"/>
-          <w:rtl/>
-        </w:rPr>
-      </w:pPr>
-    </w:p>
-    <w:p>
-      <w:pPr>
-        <w:pStyle w:val="a3"/>
-        <w:bidi/>
-        <w:rPr>
-          <w:rFonts w:hint="cs"/>
-          <w:b/>
-          <w:bCs/>
-          <w:sz w:val="24"/>
-          <w:szCs w:val="24"/>
-          <w:rtl/>
-        </w:rPr>
-      </w:pPr>
+      <w:r>
+        <w:rPr>
+          <w:rFonts w:hint="cs"/>
+          <w:sz w:val="24"/>
+          <w:szCs w:val="24"/>
+          <w:u w:val="single"/>
+          <w:rtl/>
+        </w:rPr>
+        <w:t>עזרים נצרכים</w:t>
+      </w:r>
+      <w:r>
+        <w:rPr>
+          <w:rFonts w:hint="cs"/>
+          <w:sz w:val="24"/>
+          <w:szCs w:val="24"/>
+          <w:rtl/>
+        </w:rPr>
+        <w:t xml:space="preserve">: </w:t>
+      </w:r>
+      <w:r>
+        <w:rPr>
+          <w:rFonts w:hint="cs"/>
+          <w:sz w:val="24"/>
+          <w:szCs w:val="24"/>
+          <w:rtl/>
+        </w:rPr>
+        <w:t xml:space="preserve">ניתוח סידרת תמונות, קליטת תמונה מתוך האתר, </w:t>
+      </w:r>
+      <w:r>
+        <w:rPr>
+          <w:sz w:val="24"/>
+          <w:szCs w:val="24"/>
+        </w:rPr>
+        <w:t>GPS</w:t>
+      </w:r>
+      <w:r>
+        <w:rPr>
+          <w:rFonts w:hint="cs"/>
+          <w:sz w:val="24"/>
+          <w:szCs w:val="24"/>
+          <w:rtl/>
+        </w:rPr>
+        <w:t>.</w:t>
+      </w:r>
     </w:p>
     <w:sectPr>
       <w:pgSz w:w="12240" w:h="15840"/>
@@ -369,18 +1059,18 @@
 </file>
 
 <file path=word/numbering.xml><?xml version="1.0" encoding="utf-8"?>
-<w:numbering xmlns:ve="http://schemas.openxmlformats.org/markup-compatibility/2006" xmlns:o="urn:schemas-microsoft-com:office:office" xmlns:r="http://schemas.openxmlformats.org/officeDocument/2006/relationships" xmlns:m="http://schemas.openxmlformats.org/officeDocument/2006/math" xmlns:v="urn:schemas-microsoft-com:vml" xmlns:wp="http://schemas.openxmlformats.org/drawingml/2006/wordprocessingDrawing" xmlns:w10="urn:schemas-microsoft-com:office:word" xmlns:w="http://schemas.openxmlformats.org/wordprocessingml/2006/main" xmlns:wne="http://schemas.microsoft.com/office/word/2006/wordml">
+<w:numbering xmlns:wpc="http://schemas.microsoft.com/office/word/2010/wordprocessingCanvas" xmlns:mc="http://schemas.openxmlformats.org/markup-compatibility/2006" xmlns:o="urn:schemas-microsoft-com:office:office" xmlns:r="http://schemas.openxmlformats.org/officeDocument/2006/relationships" xmlns:m="http://schemas.openxmlformats.org/officeDocument/2006/math" xmlns:v="urn:schemas-microsoft-com:vml" xmlns:wp14="http://schemas.microsoft.com/office/word/2010/wordprocessingDrawing" xmlns:wp="http://schemas.openxmlformats.org/drawingml/2006/wordprocessingDrawing" xmlns:w10="urn:schemas-microsoft-com:office:word" xmlns:w="http://schemas.openxmlformats.org/wordprocessingml/2006/main" xmlns:w14="http://schemas.microsoft.com/office/word/2010/wordml" xmlns:wpg="http://schemas.microsoft.com/office/word/2010/wordprocessingGroup" xmlns:wpi="http://schemas.microsoft.com/office/word/2010/wordprocessingInk" xmlns:wne="http://schemas.microsoft.com/office/word/2006/wordml" xmlns:wps="http://schemas.microsoft.com/office/word/2010/wordprocessingShape" mc:Ignorable="w14 wp14">
   <w:abstractNum w:abstractNumId="0">
-    <w:nsid w:val="79A21687"/>
+    <w:nsid w:val="5877037D"/>
     <w:multiLevelType w:val="hybridMultilevel"/>
-    <w:tmpl w:val="897CE3A4"/>
-    <w:lvl w:ilvl="0" w:tplc="0409000F">
+    <w:tmpl w:val="20C8075C"/>
+    <w:lvl w:ilvl="0" w:tplc="B060FAA4">
       <w:start w:val="1"/>
       <w:numFmt w:val="decimal"/>
-      <w:lvlText w:val="%1."/>
+      <w:lvlText w:val="%1-"/>
       <w:lvlJc w:val="left"/>
       <w:pPr>
-        <w:ind w:left="720" w:hanging="360"/>
+        <w:ind w:left="1080" w:hanging="360"/>
       </w:pPr>
       <w:rPr>
         <w:rFonts w:hint="default"/>
@@ -392,7 +1082,7 @@
       <w:lvlText w:val="%2."/>
       <w:lvlJc w:val="left"/>
       <w:pPr>
-        <w:ind w:left="1440" w:hanging="360"/>
+        <w:ind w:left="1800" w:hanging="360"/>
       </w:pPr>
     </w:lvl>
     <w:lvl w:ilvl="2" w:tplc="0409001B" w:tentative="1">
@@ -401,7 +1091,7 @@
       <w:lvlText w:val="%3."/>
       <w:lvlJc w:val="right"/>
       <w:pPr>
-        <w:ind w:left="2160" w:hanging="180"/>
+        <w:ind w:left="2520" w:hanging="180"/>
       </w:pPr>
     </w:lvl>
     <w:lvl w:ilvl="3" w:tplc="0409000F" w:tentative="1">
@@ -410,7 +1100,7 @@
       <w:lvlText w:val="%4."/>
       <w:lvlJc w:val="left"/>
       <w:pPr>
-        <w:ind w:left="2880" w:hanging="360"/>
+        <w:ind w:left="3240" w:hanging="360"/>
       </w:pPr>
     </w:lvl>
     <w:lvl w:ilvl="4" w:tplc="04090019" w:tentative="1">
@@ -419,7 +1109,7 @@
       <w:lvlText w:val="%5."/>
       <w:lvlJc w:val="left"/>
       <w:pPr>
-        <w:ind w:left="3600" w:hanging="360"/>
+        <w:ind w:left="3960" w:hanging="360"/>
       </w:pPr>
     </w:lvl>
     <w:lvl w:ilvl="5" w:tplc="0409001B" w:tentative="1">
@@ -428,7 +1118,7 @@
       <w:lvlText w:val="%6."/>
       <w:lvlJc w:val="right"/>
       <w:pPr>
-        <w:ind w:left="4320" w:hanging="180"/>
+        <w:ind w:left="4680" w:hanging="180"/>
       </w:pPr>
     </w:lvl>
     <w:lvl w:ilvl="6" w:tplc="0409000F" w:tentative="1">
@@ -437,7 +1127,7 @@
       <w:lvlText w:val="%7."/>
       <w:lvlJc w:val="left"/>
       <w:pPr>
-        <w:ind w:left="5040" w:hanging="360"/>
+        <w:ind w:left="5400" w:hanging="360"/>
       </w:pPr>
     </w:lvl>
     <w:lvl w:ilvl="7" w:tplc="04090019" w:tentative="1">
@@ -446,7 +1136,7 @@
       <w:lvlText w:val="%8."/>
       <w:lvlJc w:val="left"/>
       <w:pPr>
-        <w:ind w:left="5760" w:hanging="360"/>
+        <w:ind w:left="6120" w:hanging="360"/>
       </w:pPr>
     </w:lvl>
     <w:lvl w:ilvl="8" w:tplc="0409001B" w:tentative="1">
@@ -455,18 +1145,110 @@
       <w:lvlText w:val="%9."/>
       <w:lvlJc w:val="right"/>
       <w:pPr>
+        <w:ind w:left="6840" w:hanging="180"/>
+      </w:pPr>
+    </w:lvl>
+  </w:abstractNum>
+  <w:abstractNum w:abstractNumId="1">
+    <w:nsid w:val="79A21687"/>
+    <w:multiLevelType w:val="hybridMultilevel"/>
+    <w:tmpl w:val="897CE3A4"/>
+    <w:lvl w:ilvl="0" w:tplc="0409000F">
+      <w:start w:val="1"/>
+      <w:numFmt w:val="decimal"/>
+      <w:lvlText w:val="%1."/>
+      <w:lvlJc w:val="left"/>
+      <w:pPr>
+        <w:ind w:left="720" w:hanging="360"/>
+      </w:pPr>
+      <w:rPr>
+        <w:rFonts w:hint="default"/>
+      </w:rPr>
+    </w:lvl>
+    <w:lvl w:ilvl="1" w:tplc="04090019" w:tentative="1">
+      <w:start w:val="1"/>
+      <w:numFmt w:val="lowerLetter"/>
+      <w:lvlText w:val="%2."/>
+      <w:lvlJc w:val="left"/>
+      <w:pPr>
+        <w:ind w:left="1440" w:hanging="360"/>
+      </w:pPr>
+    </w:lvl>
+    <w:lvl w:ilvl="2" w:tplc="0409001B" w:tentative="1">
+      <w:start w:val="1"/>
+      <w:numFmt w:val="lowerRoman"/>
+      <w:lvlText w:val="%3."/>
+      <w:lvlJc w:val="right"/>
+      <w:pPr>
+        <w:ind w:left="2160" w:hanging="180"/>
+      </w:pPr>
+    </w:lvl>
+    <w:lvl w:ilvl="3" w:tplc="0409000F" w:tentative="1">
+      <w:start w:val="1"/>
+      <w:numFmt w:val="decimal"/>
+      <w:lvlText w:val="%4."/>
+      <w:lvlJc w:val="left"/>
+      <w:pPr>
+        <w:ind w:left="2880" w:hanging="360"/>
+      </w:pPr>
+    </w:lvl>
+    <w:lvl w:ilvl="4" w:tplc="04090019" w:tentative="1">
+      <w:start w:val="1"/>
+      <w:numFmt w:val="lowerLetter"/>
+      <w:lvlText w:val="%5."/>
+      <w:lvlJc w:val="left"/>
+      <w:pPr>
+        <w:ind w:left="3600" w:hanging="360"/>
+      </w:pPr>
+    </w:lvl>
+    <w:lvl w:ilvl="5" w:tplc="0409001B" w:tentative="1">
+      <w:start w:val="1"/>
+      <w:numFmt w:val="lowerRoman"/>
+      <w:lvlText w:val="%6."/>
+      <w:lvlJc w:val="right"/>
+      <w:pPr>
+        <w:ind w:left="4320" w:hanging="180"/>
+      </w:pPr>
+    </w:lvl>
+    <w:lvl w:ilvl="6" w:tplc="0409000F" w:tentative="1">
+      <w:start w:val="1"/>
+      <w:numFmt w:val="decimal"/>
+      <w:lvlText w:val="%7."/>
+      <w:lvlJc w:val="left"/>
+      <w:pPr>
+        <w:ind w:left="5040" w:hanging="360"/>
+      </w:pPr>
+    </w:lvl>
+    <w:lvl w:ilvl="7" w:tplc="04090019" w:tentative="1">
+      <w:start w:val="1"/>
+      <w:numFmt w:val="lowerLetter"/>
+      <w:lvlText w:val="%8."/>
+      <w:lvlJc w:val="left"/>
+      <w:pPr>
+        <w:ind w:left="5760" w:hanging="360"/>
+      </w:pPr>
+    </w:lvl>
+    <w:lvl w:ilvl="8" w:tplc="0409001B" w:tentative="1">
+      <w:start w:val="1"/>
+      <w:numFmt w:val="lowerRoman"/>
+      <w:lvlText w:val="%9."/>
+      <w:lvlJc w:val="right"/>
+      <w:pPr>
         <w:ind w:left="6480" w:hanging="180"/>
       </w:pPr>
     </w:lvl>
   </w:abstractNum>
   <w:num w:numId="1">
+    <w:abstractNumId w:val="1"/>
+  </w:num>
+  <w:num w:numId="2">
     <w:abstractNumId w:val="0"/>
   </w:num>
 </w:numbering>
 </file>
 
 <file path=word/styles.xml><?xml version="1.0" encoding="utf-8"?>
-<w:styles xmlns:r="http://schemas.openxmlformats.org/officeDocument/2006/relationships" xmlns:w="http://schemas.openxmlformats.org/wordprocessingml/2006/main">
+<w:styles xmlns:mc="http://schemas.openxmlformats.org/markup-compatibility/2006" xmlns:r="http://schemas.openxmlformats.org/officeDocument/2006/relationships" xmlns:w="http://schemas.openxmlformats.org/wordprocessingml/2006/main" xmlns:w14="http://schemas.microsoft.com/office/word/2010/wordml" mc:Ignorable="w14">
   <w:docDefaults>
     <w:rPrDefault>
       <w:rPr>
@@ -621,22 +1403,21 @@
     <w:lsdException w:name="Bibliography" w:uiPriority="37"/>
     <w:lsdException w:name="TOC Heading" w:uiPriority="39" w:qFormat="1"/>
   </w:latentStyles>
-  <w:style w:type="paragraph" w:default="1" w:styleId="a">
+  <w:style w:type="paragraph" w:default="1" w:styleId="Normal">
     <w:name w:val="Normal"/>
     <w:qFormat/>
   </w:style>
-  <w:style w:type="character" w:default="1" w:styleId="a0">
+  <w:style w:type="character" w:default="1" w:styleId="DefaultParagraphFont">
     <w:name w:val="Default Paragraph Font"/>
     <w:uiPriority w:val="1"/>
     <w:semiHidden/>
     <w:unhideWhenUsed/>
   </w:style>
-  <w:style w:type="table" w:default="1" w:styleId="a1">
+  <w:style w:type="table" w:default="1" w:styleId="TableNormal">
     <w:name w:val="Normal Table"/>
     <w:uiPriority w:val="99"/>
     <w:semiHidden/>
     <w:unhideWhenUsed/>
-    <w:qFormat/>
     <w:tblPr>
       <w:tblInd w:w="0" w:type="dxa"/>
       <w:tblCellMar>
@@ -647,15 +1428,15 @@
       </w:tblCellMar>
     </w:tblPr>
   </w:style>
-  <w:style w:type="numbering" w:default="1" w:styleId="a2">
+  <w:style w:type="numbering" w:default="1" w:styleId="NoList">
     <w:name w:val="No List"/>
     <w:uiPriority w:val="99"/>
     <w:semiHidden/>
     <w:unhideWhenUsed/>
   </w:style>
-  <w:style w:type="paragraph" w:styleId="a3">
+  <w:style w:type="paragraph" w:styleId="ListParagraph">
     <w:name w:val="List Paragraph"/>
-    <w:basedOn w:val="a"/>
+    <w:basedOn w:val="Normal"/>
     <w:uiPriority w:val="34"/>
     <w:qFormat/>
     <w:rsid w:val="00680979"/>
@@ -663,6 +1444,199 @@
       <w:ind w:left="720"/>
       <w:contextualSpacing/>
     </w:pPr>
+  </w:style>
+</w:styles>
+</file>
+
+<file path=word/stylesWithEffects.xml><?xml version="1.0" encoding="utf-8"?>
+<w:styles xmlns:wpc="http://schemas.microsoft.com/office/word/2010/wordprocessingCanvas" xmlns:mc="http://schemas.openxmlformats.org/markup-compatibility/2006" xmlns:o="urn:schemas-microsoft-com:office:office" xmlns:r="http://schemas.openxmlformats.org/officeDocument/2006/relationships" xmlns:m="http://schemas.openxmlformats.org/officeDocument/2006/math" xmlns:v="urn:schemas-microsoft-com:vml" xmlns:wp14="http://schemas.microsoft.com/office/word/2010/wordprocessingDrawing" xmlns:wp="http://schemas.openxmlformats.org/drawingml/2006/wordprocessingDrawing" xmlns:w10="urn:schemas-microsoft-com:office:word" xmlns:w="http://schemas.openxmlformats.org/wordprocessingml/2006/main" xmlns:w14="http://schemas.microsoft.com/office/word/2010/wordml" xmlns:wpg="http://schemas.microsoft.com/office/word/2010/wordprocessingGroup" xmlns:wpi="http://schemas.microsoft.com/office/word/2010/wordprocessingInk" xmlns:wne="http://schemas.microsoft.com/office/word/2006/wordml" xmlns:wps="http://schemas.microsoft.com/office/word/2010/wordprocessingShape" mc:Ignorable="w14 wp14">
+  <w:docDefaults>
+    <w:rPrDefault>
+      <w:rPr>
+        <w:rFonts w:asciiTheme="minorHAnsi" w:eastAsiaTheme="minorEastAsia" w:hAnsiTheme="minorHAnsi" w:cstheme="minorBidi"/>
+        <w:sz w:val="22"/>
+        <w:szCs w:val="22"/>
+        <w:lang w:val="en-US" w:eastAsia="en-US" w:bidi="he-IL"/>
+      </w:rPr>
+    </w:rPrDefault>
+    <w:pPrDefault>
+      <w:pPr>
+        <w:spacing w:after="200" w:line="276" w:lineRule="auto"/>
+      </w:pPr>
+    </w:pPrDefault>
+  </w:docDefaults>
+  <w:latentStyles w:defLockedState="0" w:defUIPriority="99" w:defSemiHidden="1" w:defUnhideWhenUsed="1" w:defQFormat="0" w:count="267">
+    <w:lsdException w:name="Normal" w:semiHidden="0" w:uiPriority="0" w:unhideWhenUsed="0" w:qFormat="1"/>
+    <w:lsdException w:name="heading 1" w:semiHidden="0" w:uiPriority="9" w:unhideWhenUsed="0" w:qFormat="1"/>
+    <w:lsdException w:name="heading 2" w:uiPriority="9" w:qFormat="1"/>
+    <w:lsdException w:name="heading 3" w:uiPriority="9" w:qFormat="1"/>
+    <w:lsdException w:name="heading 4" w:uiPriority="9" w:qFormat="1"/>
+    <w:lsdException w:name="heading 5" w:uiPriority="9" w:qFormat="1"/>
+    <w:lsdException w:name="heading 6" w:uiPriority="9" w:qFormat="1"/>
+    <w:lsdException w:name="heading 7" w:uiPriority="9" w:qFormat="1"/>
+    <w:lsdException w:name="heading 8" w:uiPriority="9" w:qFormat="1"/>
+    <w:lsdException w:name="heading 9" w:uiPriority="9" w:qFormat="1"/>
+    <w:lsdException w:name="toc 1" w:uiPriority="39"/>
+    <w:lsdException w:name="toc 2" w:uiPriority="39"/>
+    <w:lsdException w:name="toc 3" w:uiPriority="39"/>
+    <w:lsdException w:name="toc 4" w:uiPriority="39"/>
+    <w:lsdException w:name="toc 5" w:uiPriority="39"/>
+    <w:lsdException w:name="toc 6" w:uiPriority="39"/>
+    <w:lsdException w:name="toc 7" w:uiPriority="39"/>
+    <w:lsdException w:name="toc 8" w:uiPriority="39"/>
+    <w:lsdException w:name="toc 9" w:uiPriority="39"/>
+    <w:lsdException w:name="caption" w:uiPriority="35" w:qFormat="1"/>
+    <w:lsdException w:name="Title" w:semiHidden="0" w:uiPriority="10" w:unhideWhenUsed="0" w:qFormat="1"/>
+    <w:lsdException w:name="Default Paragraph Font" w:uiPriority="1"/>
+    <w:lsdException w:name="Subtitle" w:semiHidden="0" w:uiPriority="11" w:unhideWhenUsed="0" w:qFormat="1"/>
+    <w:lsdException w:name="Strong" w:semiHidden="0" w:uiPriority="22" w:unhideWhenUsed="0" w:qFormat="1"/>
+    <w:lsdException w:name="Emphasis" w:semiHidden="0" w:uiPriority="20" w:unhideWhenUsed="0" w:qFormat="1"/>
+    <w:lsdException w:name="Table Grid" w:semiHidden="0" w:uiPriority="59" w:unhideWhenUsed="0"/>
+    <w:lsdException w:name="Placeholder Text" w:unhideWhenUsed="0"/>
+    <w:lsdException w:name="No Spacing" w:semiHidden="0" w:uiPriority="1" w:unhideWhenUsed="0" w:qFormat="1"/>
+    <w:lsdException w:name="Light Shading" w:semiHidden="0" w:uiPriority="60" w:unhideWhenUsed="0"/>
+    <w:lsdException w:name="Light List" w:semiHidden="0" w:uiPriority="61" w:unhideWhenUsed="0"/>
+    <w:lsdException w:name="Light Grid" w:semiHidden="0" w:uiPriority="62" w:unhideWhenUsed="0"/>
+    <w:lsdException w:name="Medium Shading 1" w:semiHidden="0" w:uiPriority="63" w:unhideWhenUsed="0"/>
+    <w:lsdException w:name="Medium Shading 2" w:semiHidden="0" w:uiPriority="64" w:unhideWhenUsed="0"/>
+    <w:lsdException w:name="Medium List 1" w:semiHidden="0" w:uiPriority="65" w:unhideWhenUsed="0"/>
+    <w:lsdException w:name="Medium List 2" w:semiHidden="0" w:uiPriority="66" w:unhideWhenUsed="0"/>
+    <w:lsdException w:name="Medium Grid 1" w:semiHidden="0" w:uiPriority="67" w:unhideWhenUsed="0"/>
+    <w:lsdException w:name="Medium Grid 2" w:semiHidden="0" w:uiPriority="68" w:unhideWhenUsed="0"/>
+    <w:lsdException w:name="Medium Grid 3" w:semiHidden="0" w:uiPriority="69" w:unhideWhenUsed="0"/>
+    <w:lsdException w:name="Dark List" w:semiHidden="0" w:uiPriority="70" w:unhideWhenUsed="0"/>
+    <w:lsdException w:name="Colorful Shading" w:semiHidden="0" w:uiPriority="71" w:unhideWhenUsed="0"/>
+    <w:lsdException w:name="Colorful List" w:semiHidden="0" w:uiPriority="72" w:unhideWhenUsed="0"/>
+    <w:lsdException w:name="Colorful Grid" w:semiHidden="0" w:uiPriority="73" w:unhideWhenUsed="0"/>
+    <w:lsdException w:name="Light Shading Accent 1" w:semiHidden="0" w:uiPriority="60" w:unhideWhenUsed="0"/>
+    <w:lsdException w:name="Light List Accent 1" w:semiHidden="0" w:uiPriority="61" w:unhideWhenUsed="0"/>
+    <w:lsdException w:name="Light Grid Accent 1" w:semiHidden="0" w:uiPriority="62" w:unhideWhenUsed="0"/>
+    <w:lsdException w:name="Medium Shading 1 Accent 1" w:semiHidden="0" w:uiPriority="63" w:unhideWhenUsed="0"/>
+    <w:lsdException w:name="Medium Shading 2 Accent 1" w:semiHidden="0" w:uiPriority="64" w:unhideWhenUsed="0"/>
+    <w:lsdException w:name="Medium List 1 Accent 1" w:semiHidden="0" w:uiPriority="65" w:unhideWhenUsed="0"/>
+    <w:lsdException w:name="Revision" w:unhideWhenUsed="0"/>
+    <w:lsdException w:name="List Paragraph" w:semiHidden="0" w:uiPriority="34" w:unhideWhenUsed="0" w:qFormat="1"/>
+    <w:lsdException w:name="Quote" w:semiHidden="0" w:uiPriority="29" w:unhideWhenUsed="0" w:qFormat="1"/>
+    <w:lsdException w:name="Intense Quote" w:semiHidden="0" w:uiPriority="30" w:unhideWhenUsed="0" w:qFormat="1"/>
+    <w:lsdException w:name="Medium List 2 Accent 1" w:semiHidden="0" w:uiPriority="66" w:unhideWhenUsed="0"/>
+    <w:lsdException w:name="Medium Grid 1 Accent 1" w:semiHidden="0" w:uiPriority="67" w:unhideWhenUsed="0"/>
+    <w:lsdException w:name="Medium Grid 2 Accent 1" w:semiHidden="0" w:uiPriority="68" w:unhideWhenUsed="0"/>
+    <w:lsdException w:name="Medium Grid 3 Accent 1" w:semiHidden="0" w:uiPriority="69" w:unhideWhenUsed="0"/>
+    <w:lsdException w:name="Dark List Accent 1" w:semiHidden="0" w:uiPriority="70" w:unhideWhenUsed="0"/>
+    <w:lsdException w:name="Colorful Shading Accent 1" w:semiHidden="0" w:uiPriority="71" w:unhideWhenUsed="0"/>
+    <w:lsdException w:name="Colorful List Accent 1" w:semiHidden="0" w:uiPriority="72" w:unhideWhenUsed="0"/>
+    <w:lsdException w:name="Colorful Grid Accent 1" w:semiHidden="0" w:uiPriority="73" w:unhideWhenUsed="0"/>
+    <w:lsdException w:name="Light Shading Accent 2" w:semiHidden="0" w:uiPriority="60" w:unhideWhenUsed="0"/>
+    <w:lsdException w:name="Light List Accent 2" w:semiHidden="0" w:uiPriority="61" w:unhideWhenUsed="0"/>
+    <w:lsdException w:name="Light Grid Accent 2" w:semiHidden="0" w:uiPriority="62" w:unhideWhenUsed="0"/>
+    <w:lsdException w:name="Medium Shading 1 Accent 2" w:semiHidden="0" w:uiPriority="63" w:unhideWhenUsed="0"/>
+    <w:lsdException w:name="Medium Shading 2 Accent 2" w:semiHidden="0" w:uiPriority="64" w:unhideWhenUsed="0"/>
+    <w:lsdException w:name="Medium List 1 Accent 2" w:semiHidden="0" w:uiPriority="65" w:unhideWhenUsed="0"/>
+    <w:lsdException w:name="Medium List 2 Accent 2" w:semiHidden="0" w:uiPriority="66" w:unhideWhenUsed="0"/>
+    <w:lsdException w:name="Medium Grid 1 Accent 2" w:semiHidden="0" w:uiPriority="67" w:unhideWhenUsed="0"/>
+    <w:lsdException w:name="Medium Grid 2 Accent 2" w:semiHidden="0" w:uiPriority="68" w:unhideWhenUsed="0"/>
+    <w:lsdException w:name="Medium Grid 3 Accent 2" w:semiHidden="0" w:uiPriority="69" w:unhideWhenUsed="0"/>
+    <w:lsdException w:name="Dark List Accent 2" w:semiHidden="0" w:uiPriority="70" w:unhideWhenUsed="0"/>
+    <w:lsdException w:name="Colorful Shading Accent 2" w:semiHidden="0" w:uiPriority="71" w:unhideWhenUsed="0"/>
+    <w:lsdException w:name="Colorful List Accent 2" w:semiHidden="0" w:uiPriority="72" w:unhideWhenUsed="0"/>
+    <w:lsdException w:name="Colorful Grid Accent 2" w:semiHidden="0" w:uiPriority="73" w:unhideWhenUsed="0"/>
+    <w:lsdException w:name="Light Shading Accent 3" w:semiHidden="0" w:uiPriority="60" w:unhideWhenUsed="0"/>
+    <w:lsdException w:name="Light List Accent 3" w:semiHidden="0" w:uiPriority="61" w:unhideWhenUsed="0"/>
+    <w:lsdException w:name="Light Grid Accent 3" w:semiHidden="0" w:uiPriority="62" w:unhideWhenUsed="0"/>
+    <w:lsdException w:name="Medium Shading 1 Accent 3" w:semiHidden="0" w:uiPriority="63" w:unhideWhenUsed="0"/>
+    <w:lsdException w:name="Medium Shading 2 Accent 3" w:semiHidden="0" w:uiPriority="64" w:unhideWhenUsed="0"/>
+    <w:lsdException w:name="Medium List 1 Accent 3" w:semiHidden="0" w:uiPriority="65" w:unhideWhenUsed="0"/>
+    <w:lsdException w:name="Medium List 2 Accent 3" w:semiHidden="0" w:uiPriority="66" w:unhideWhenUsed="0"/>
+    <w:lsdException w:name="Medium Grid 1 Accent 3" w:semiHidden="0" w:uiPriority="67" w:unhideWhenUsed="0"/>
+    <w:lsdException w:name="Medium Grid 2 Accent 3" w:semiHidden="0" w:uiPriority="68" w:unhideWhenUsed="0"/>
+    <w:lsdException w:name="Medium Grid 3 Accent 3" w:semiHidden="0" w:uiPriority="69" w:unhideWhenUsed="0"/>
+    <w:lsdException w:name="Dark List Accent 3" w:semiHidden="0" w:uiPriority="70" w:unhideWhenUsed="0"/>
+    <w:lsdException w:name="Colorful Shading Accent 3" w:semiHidden="0" w:uiPriority="71" w:unhideWhenUsed="0"/>
+    <w:lsdException w:name="Colorful List Accent 3" w:semiHidden="0" w:uiPriority="72" w:unhideWhenUsed="0"/>
+    <w:lsdException w:name="Colorful Grid Accent 3" w:semiHidden="0" w:uiPriority="73" w:unhideWhenUsed="0"/>
+    <w:lsdException w:name="Light Shading Accent 4" w:semiHidden="0" w:uiPriority="60" w:unhideWhenUsed="0"/>
+    <w:lsdException w:name="Light List Accent 4" w:semiHidden="0" w:uiPriority="61" w:unhideWhenUsed="0"/>
+    <w:lsdException w:name="Light Grid Accent 4" w:semiHidden="0" w:uiPriority="62" w:unhideWhenUsed="0"/>
+    <w:lsdException w:name="Medium Shading 1 Accent 4" w:semiHidden="0" w:uiPriority="63" w:unhideWhenUsed="0"/>
+    <w:lsdException w:name="Medium Shading 2 Accent 4" w:semiHidden="0" w:uiPriority="64" w:unhideWhenUsed="0"/>
+    <w:lsdException w:name="Medium List 1 Accent 4" w:semiHidden="0" w:uiPriority="65" w:unhideWhenUsed="0"/>
+    <w:lsdException w:name="Medium List 2 Accent 4" w:semiHidden="0" w:uiPriority="66" w:unhideWhenUsed="0"/>
+    <w:lsdException w:name="Medium Grid 1 Accent 4" w:semiHidden="0" w:uiPriority="67" w:unhideWhenUsed="0"/>
+    <w:lsdException w:name="Medium Grid 2 Accent 4" w:semiHidden="0" w:uiPriority="68" w:unhideWhenUsed="0"/>
+    <w:lsdException w:name="Medium Grid 3 Accent 4" w:semiHidden="0" w:uiPriority="69" w:unhideWhenUsed="0"/>
+    <w:lsdException w:name="Dark List Accent 4" w:semiHidden="0" w:uiPriority="70" w:unhideWhenUsed="0"/>
+    <w:lsdException w:name="Colorful Shading Accent 4" w:semiHidden="0" w:uiPriority="71" w:unhideWhenUsed="0"/>
+    <w:lsdException w:name="Colorful List Accent 4" w:semiHidden="0" w:uiPriority="72" w:unhideWhenUsed="0"/>
+    <w:lsdException w:name="Colorful Grid Accent 4" w:semiHidden="0" w:uiPriority="73" w:unhideWhenUsed="0"/>
+    <w:lsdException w:name="Light Shading Accent 5" w:semiHidden="0" w:uiPriority="60" w:unhideWhenUsed="0"/>
+    <w:lsdException w:name="Light List Accent 5" w:semiHidden="0" w:uiPriority="61" w:unhideWhenUsed="0"/>
+    <w:lsdException w:name="Light Grid Accent 5" w:semiHidden="0" w:uiPriority="62" w:unhideWhenUsed="0"/>
+    <w:lsdException w:name="Medium Shading 1 Accent 5" w:semiHidden="0" w:uiPriority="63" w:unhideWhenUsed="0"/>
+    <w:lsdException w:name="Medium Shading 2 Accent 5" w:semiHidden="0" w:uiPriority="64" w:unhideWhenUsed="0"/>
+    <w:lsdException w:name="Medium List 1 Accent 5" w:semiHidden="0" w:uiPriority="65" w:unhideWhenUsed="0"/>
+    <w:lsdException w:name="Medium List 2 Accent 5" w:semiHidden="0" w:uiPriority="66" w:unhideWhenUsed="0"/>
+    <w:lsdException w:name="Medium Grid 1 Accent 5" w:semiHidden="0" w:uiPriority="67" w:unhideWhenUsed="0"/>
+    <w:lsdException w:name="Medium Grid 2 Accent 5" w:semiHidden="0" w:uiPriority="68" w:unhideWhenUsed="0"/>
+    <w:lsdException w:name="Medium Grid 3 Accent 5" w:semiHidden="0" w:uiPriority="69" w:unhideWhenUsed="0"/>
+    <w:lsdException w:name="Dark List Accent 5" w:semiHidden="0" w:uiPriority="70" w:unhideWhenUsed="0"/>
+    <w:lsdException w:name="Colorful Shading Accent 5" w:semiHidden="0" w:uiPriority="71" w:unhideWhenUsed="0"/>
+    <w:lsdException w:name="Colorful List Accent 5" w:semiHidden="0" w:uiPriority="72" w:unhideWhenUsed="0"/>
+    <w:lsdException w:name="Colorful Grid Accent 5" w:semiHidden="0" w:uiPriority="73" w:unhideWhenUsed="0"/>
+    <w:lsdException w:name="Light Shading Accent 6" w:semiHidden="0" w:uiPriority="60" w:unhideWhenUsed="0"/>
+    <w:lsdException w:name="Light List Accent 6" w:semiHidden="0" w:uiPriority="61" w:unhideWhenUsed="0"/>
+    <w:lsdException w:name="Light Grid Accent 6" w:semiHidden="0" w:uiPriority="62" w:unhideWhenUsed="0"/>
+    <w:lsdException w:name="Medium Shading 1 Accent 6" w:semiHidden="0" w:uiPriority="63" w:unhideWhenUsed="0"/>
+    <w:lsdException w:name="Medium Shading 2 Accent 6" w:semiHidden="0" w:uiPriority="64" w:unhideWhenUsed="0"/>
+    <w:lsdException w:name="Medium List 1 Accent 6" w:semiHidden="0" w:uiPriority="65" w:unhideWhenUsed="0"/>
+    <w:lsdException w:name="Medium List 2 Accent 6" w:semiHidden="0" w:uiPriority="66" w:unhideWhenUsed="0"/>
+    <w:lsdException w:name="Medium Grid 1 Accent 6" w:semiHidden="0" w:uiPriority="67" w:unhideWhenUsed="0"/>
+    <w:lsdException w:name="Medium Grid 2 Accent 6" w:semiHidden="0" w:uiPriority="68" w:unhideWhenUsed="0"/>
+    <w:lsdException w:name="Medium Grid 3 Accent 6" w:semiHidden="0" w:uiPriority="69" w:unhideWhenUsed="0"/>
+    <w:lsdException w:name="Dark List Accent 6" w:semiHidden="0" w:uiPriority="70" w:unhideWhenUsed="0"/>
+    <w:lsdException w:name="Colorful Shading Accent 6" w:semiHidden="0" w:uiPriority="71" w:unhideWhenUsed="0"/>
+    <w:lsdException w:name="Colorful List Accent 6" w:semiHidden="0" w:uiPriority="72" w:unhideWhenUsed="0"/>
+    <w:lsdException w:name="Colorful Grid Accent 6" w:semiHidden="0" w:uiPriority="73" w:unhideWhenUsed="0"/>
+    <w:lsdException w:name="Subtle Emphasis" w:semiHidden="0" w:uiPriority="19" w:unhideWhenUsed="0" w:qFormat="1"/>
+    <w:lsdException w:name="Intense Emphasis" w:semiHidden="0" w:uiPriority="21" w:unhideWhenUsed="0" w:qFormat="1"/>
+    <w:lsdException w:name="Subtle Reference" w:semiHidden="0" w:uiPriority="31" w:unhideWhenUsed="0" w:qFormat="1"/>
+    <w:lsdException w:name="Intense Reference" w:semiHidden="0" w:uiPriority="32" w:unhideWhenUsed="0" w:qFormat="1"/>
+    <w:lsdException w:name="Book Title" w:semiHidden="0" w:uiPriority="33" w:unhideWhenUsed="0" w:qFormat="1"/>
+    <w:lsdException w:name="Bibliography" w:uiPriority="37"/>
+    <w:lsdException w:name="TOC Heading" w:uiPriority="39" w:qFormat="1"/>
+  </w:latentStyles>
+  <w:style w:type="paragraph" w:default="1" w:styleId="Normal">
+    <w:name w:val="Normal"/>
+    <w:qFormat/>
+    <w:pPr>
+      <w:bidi/>
+    </w:pPr>
+  </w:style>
+  <w:style w:type="character" w:default="1" w:styleId="DefaultParagraphFont">
+    <w:name w:val="Default Paragraph Font"/>
+    <w:uiPriority w:val="1"/>
+    <w:semiHidden/>
+    <w:unhideWhenUsed/>
+  </w:style>
+  <w:style w:type="table" w:default="1" w:styleId="TableNormal">
+    <w:name w:val="Normal Table"/>
+    <w:uiPriority w:val="99"/>
+    <w:semiHidden/>
+    <w:unhideWhenUsed/>
+    <w:tblPr>
+      <w:tblInd w:w="0" w:type="dxa"/>
+      <w:tblCellMar>
+        <w:top w:w="0" w:type="dxa"/>
+        <w:left w:w="108" w:type="dxa"/>
+        <w:bottom w:w="0" w:type="dxa"/>
+        <w:right w:w="108" w:type="dxa"/>
+      </w:tblCellMar>
+    </w:tblPr>
+  </w:style>
+  <w:style w:type="numbering" w:default="1" w:styleId="NoList">
+    <w:name w:val="No List"/>
+    <w:uiPriority w:val="99"/>
+    <w:semiHidden/>
+    <w:unhideWhenUsed/>
   </w:style>
 </w:styles>
 </file>
